--- a/Website Fotografie.docx
+++ b/Website Fotografie.docx
@@ -27,7 +27,7 @@
     </w:p>
     <w:p>
       <w:pPr>
-        <w:pStyle w:val="Listenabsatz"/>
+        <w:pStyle w:val="ListParagraph"/>
         <w:numPr>
           <w:ilvl w:val="0"/>
           <w:numId w:val="1"/>
@@ -39,7 +39,7 @@
     </w:p>
     <w:p>
       <w:pPr>
-        <w:pStyle w:val="Listenabsatz"/>
+        <w:pStyle w:val="ListParagraph"/>
         <w:numPr>
           <w:ilvl w:val="1"/>
           <w:numId w:val="1"/>
@@ -51,7 +51,7 @@
     </w:p>
     <w:p>
       <w:pPr>
-        <w:pStyle w:val="Listenabsatz"/>
+        <w:pStyle w:val="ListParagraph"/>
         <w:numPr>
           <w:ilvl w:val="2"/>
           <w:numId w:val="1"/>
@@ -63,7 +63,7 @@
     </w:p>
     <w:p>
       <w:pPr>
-        <w:pStyle w:val="Listenabsatz"/>
+        <w:pStyle w:val="ListParagraph"/>
         <w:numPr>
           <w:ilvl w:val="3"/>
           <w:numId w:val="1"/>
@@ -75,7 +75,7 @@
     </w:p>
     <w:p>
       <w:pPr>
-        <w:pStyle w:val="Listenabsatz"/>
+        <w:pStyle w:val="ListParagraph"/>
         <w:numPr>
           <w:ilvl w:val="3"/>
           <w:numId w:val="1"/>
@@ -87,7 +87,7 @@
     </w:p>
     <w:p>
       <w:pPr>
-        <w:pStyle w:val="Listenabsatz"/>
+        <w:pStyle w:val="ListParagraph"/>
         <w:numPr>
           <w:ilvl w:val="3"/>
           <w:numId w:val="1"/>
@@ -99,7 +99,7 @@
     </w:p>
     <w:p>
       <w:pPr>
-        <w:pStyle w:val="Listenabsatz"/>
+        <w:pStyle w:val="ListParagraph"/>
         <w:numPr>
           <w:ilvl w:val="2"/>
           <w:numId w:val="1"/>
@@ -117,7 +117,7 @@
     </w:p>
     <w:p>
       <w:pPr>
-        <w:pStyle w:val="Listenabsatz"/>
+        <w:pStyle w:val="ListParagraph"/>
         <w:numPr>
           <w:ilvl w:val="1"/>
           <w:numId w:val="1"/>
@@ -129,7 +129,7 @@
     </w:p>
     <w:p>
       <w:pPr>
-        <w:pStyle w:val="Listenabsatz"/>
+        <w:pStyle w:val="ListParagraph"/>
         <w:numPr>
           <w:ilvl w:val="2"/>
           <w:numId w:val="1"/>
@@ -141,7 +141,7 @@
     </w:p>
     <w:p>
       <w:pPr>
-        <w:pStyle w:val="Listenabsatz"/>
+        <w:pStyle w:val="ListParagraph"/>
         <w:numPr>
           <w:ilvl w:val="2"/>
           <w:numId w:val="1"/>
@@ -153,7 +153,7 @@
     </w:p>
     <w:p>
       <w:pPr>
-        <w:pStyle w:val="Listenabsatz"/>
+        <w:pStyle w:val="ListParagraph"/>
         <w:numPr>
           <w:ilvl w:val="2"/>
           <w:numId w:val="1"/>
@@ -165,7 +165,7 @@
     </w:p>
     <w:p>
       <w:pPr>
-        <w:pStyle w:val="Listenabsatz"/>
+        <w:pStyle w:val="ListParagraph"/>
         <w:numPr>
           <w:ilvl w:val="1"/>
           <w:numId w:val="1"/>
@@ -177,7 +177,7 @@
     </w:p>
     <w:p>
       <w:pPr>
-        <w:pStyle w:val="Listenabsatz"/>
+        <w:pStyle w:val="ListParagraph"/>
         <w:numPr>
           <w:ilvl w:val="2"/>
           <w:numId w:val="1"/>
@@ -189,7 +189,7 @@
     </w:p>
     <w:p>
       <w:pPr>
-        <w:pStyle w:val="Listenabsatz"/>
+        <w:pStyle w:val="ListParagraph"/>
         <w:numPr>
           <w:ilvl w:val="2"/>
           <w:numId w:val="1"/>
@@ -201,7 +201,7 @@
     </w:p>
     <w:p>
       <w:pPr>
-        <w:pStyle w:val="Listenabsatz"/>
+        <w:pStyle w:val="ListParagraph"/>
         <w:numPr>
           <w:ilvl w:val="2"/>
           <w:numId w:val="1"/>
@@ -213,7 +213,7 @@
     </w:p>
     <w:p>
       <w:pPr>
-        <w:pStyle w:val="Listenabsatz"/>
+        <w:pStyle w:val="ListParagraph"/>
         <w:numPr>
           <w:ilvl w:val="1"/>
           <w:numId w:val="1"/>
@@ -225,7 +225,7 @@
     </w:p>
     <w:p>
       <w:pPr>
-        <w:pStyle w:val="Listenabsatz"/>
+        <w:pStyle w:val="ListParagraph"/>
         <w:numPr>
           <w:ilvl w:val="2"/>
           <w:numId w:val="1"/>
@@ -237,7 +237,7 @@
     </w:p>
     <w:p>
       <w:pPr>
-        <w:pStyle w:val="Listenabsatz"/>
+        <w:pStyle w:val="ListParagraph"/>
         <w:numPr>
           <w:ilvl w:val="2"/>
           <w:numId w:val="1"/>
@@ -255,7 +255,7 @@
     </w:p>
     <w:p>
       <w:pPr>
-        <w:pStyle w:val="Listenabsatz"/>
+        <w:pStyle w:val="ListParagraph"/>
         <w:numPr>
           <w:ilvl w:val="1"/>
           <w:numId w:val="1"/>
@@ -267,7 +267,7 @@
     </w:p>
     <w:p>
       <w:pPr>
-        <w:pStyle w:val="Listenabsatz"/>
+        <w:pStyle w:val="ListParagraph"/>
         <w:numPr>
           <w:ilvl w:val="2"/>
           <w:numId w:val="1"/>
@@ -279,7 +279,7 @@
     </w:p>
     <w:p>
       <w:pPr>
-        <w:pStyle w:val="Listenabsatz"/>
+        <w:pStyle w:val="ListParagraph"/>
         <w:numPr>
           <w:ilvl w:val="2"/>
           <w:numId w:val="1"/>
@@ -416,23 +416,7 @@
         <w:t xml:space="preserve"> den Kindergärten</w:t>
       </w:r>
       <w:r>
-        <w:t xml:space="preserve"> </w:t>
-      </w:r>
-      <w:proofErr w:type="spellStart"/>
-      <w:r>
-        <w:t>Poppenricht</w:t>
-      </w:r>
-      <w:proofErr w:type="spellEnd"/>
-      <w:r>
-        <w:t xml:space="preserve"> und </w:t>
-      </w:r>
-      <w:proofErr w:type="spellStart"/>
-      <w:r>
-        <w:t>Traßlberg</w:t>
-      </w:r>
-      <w:proofErr w:type="spellEnd"/>
-      <w:r>
-        <w:t xml:space="preserve"> übernommen. </w:t>
+        <w:t xml:space="preserve"> Poppenricht und Traßlberg übernommen. </w:t>
       </w:r>
     </w:p>
     <w:p>
@@ -905,10 +889,10 @@
         <w:t>begeistert es</w:t>
       </w:r>
       <w:r>
-        <w:t xml:space="preserve">, dass </w:t>
-      </w:r>
-      <w:r>
-        <w:t>es möglich ist,</w:t>
+        <w:t xml:space="preserve">, </w:t>
+      </w:r>
+      <w:r>
+        <w:t>dass ich</w:t>
       </w:r>
       <w:r>
         <w:t xml:space="preserve"> von </w:t>
@@ -917,16 +901,11 @@
         <w:t>zuhause</w:t>
       </w:r>
       <w:r>
-        <w:t xml:space="preserve"> </w:t>
-      </w:r>
-      <w:proofErr w:type="gramStart"/>
-      <w:r>
-        <w:t xml:space="preserve">aus tiefe </w:t>
+        <w:t xml:space="preserve"> aus tiefe </w:t>
       </w:r>
       <w:r>
         <w:t>Einblicke</w:t>
       </w:r>
-      <w:proofErr w:type="gramEnd"/>
       <w:r>
         <w:t xml:space="preserve"> in das Universum bekommen kann</w:t>
       </w:r>
@@ -1874,17 +1853,17 @@
     <w:lsdException w:name="Unresolved Mention" w:semiHidden="1" w:unhideWhenUsed="1"/>
     <w:lsdException w:name="Smart Link" w:semiHidden="1" w:unhideWhenUsed="1"/>
   </w:latentStyles>
-  <w:style w:type="paragraph" w:default="1" w:styleId="Standard">
+  <w:style w:type="paragraph" w:default="1" w:styleId="Normal">
     <w:name w:val="Normal"/>
     <w:qFormat/>
   </w:style>
-  <w:style w:type="character" w:default="1" w:styleId="Absatz-Standardschriftart">
+  <w:style w:type="character" w:default="1" w:styleId="DefaultParagraphFont">
     <w:name w:val="Default Paragraph Font"/>
     <w:uiPriority w:val="1"/>
     <w:semiHidden/>
     <w:unhideWhenUsed/>
   </w:style>
-  <w:style w:type="table" w:default="1" w:styleId="NormaleTabelle">
+  <w:style w:type="table" w:default="1" w:styleId="TableNormal">
     <w:name w:val="Normal Table"/>
     <w:uiPriority w:val="99"/>
     <w:semiHidden/>
@@ -1899,15 +1878,15 @@
       </w:tblCellMar>
     </w:tblPr>
   </w:style>
-  <w:style w:type="numbering" w:default="1" w:styleId="KeineListe">
+  <w:style w:type="numbering" w:default="1" w:styleId="NoList">
     <w:name w:val="No List"/>
     <w:uiPriority w:val="99"/>
     <w:semiHidden/>
     <w:unhideWhenUsed/>
   </w:style>
-  <w:style w:type="paragraph" w:styleId="Listenabsatz">
+  <w:style w:type="paragraph" w:styleId="ListParagraph">
     <w:name w:val="List Paragraph"/>
-    <w:basedOn w:val="Standard"/>
+    <w:basedOn w:val="Normal"/>
     <w:uiPriority w:val="34"/>
     <w:qFormat/>
     <w:rsid w:val="00973B65"/>

--- a/Website Fotografie.docx
+++ b/Website Fotografie.docx
@@ -465,13 +465,10 @@
         <w:t xml:space="preserve"> Qualität der </w:t>
       </w:r>
       <w:r>
-        <w:t>Bilder steht bei mir an oberster Stelle und ich versuche nach wie vor, mein</w:t>
-      </w:r>
-      <w:r>
-        <w:t xml:space="preserve">e </w:t>
-      </w:r>
-      <w:r>
-        <w:t>Arbeitsabläufe zu optimieren.</w:t>
+        <w:t xml:space="preserve">Bilder steht bei mir an oberster Stelle und </w:t>
+      </w:r>
+      <w:r>
+        <w:t>ich werde immer wieder meine Arbeitsabläufe optimieren.</w:t>
       </w:r>
     </w:p>
     <w:p/>
@@ -568,7 +565,7 @@
         <w:t xml:space="preserve">für alle Situationen </w:t>
       </w:r>
       <w:r>
-        <w:t>gerüstet</w:t>
+        <w:t>ausgestattet</w:t>
       </w:r>
       <w:r>
         <w:t>.</w:t>
@@ -761,7 +758,19 @@
     <w:p/>
     <w:p>
       <w:r>
-        <w:t xml:space="preserve">Bilder von Grippen- und Kindergartenkindern zu machen ist keine leichte Aufgabe. Daher </w:t>
+        <w:t xml:space="preserve">Bilder von </w:t>
+      </w:r>
+      <w:r>
+        <w:t>K</w:t>
+      </w:r>
+      <w:r>
+        <w:t>rippen- und Kindergartenkindern zu machen</w:t>
+      </w:r>
+      <w:r>
+        <w:t>,</w:t>
+      </w:r>
+      <w:r>
+        <w:t xml:space="preserve"> ist keine leichte Aufgabe. Daher </w:t>
       </w:r>
       <w:r>
         <w:t xml:space="preserve">versuchen meine Assistenz und ich es den Kindern so leicht wie möglich zu machen. </w:t>
@@ -802,21 +811,12 @@
           <w:bCs/>
         </w:rPr>
       </w:pPr>
-      <w:proofErr w:type="spellStart"/>
       <w:r>
         <w:rPr>
           <w:b/>
           <w:bCs/>
         </w:rPr>
-        <w:t>Astro</w:t>
-      </w:r>
-      <w:proofErr w:type="spellEnd"/>
-      <w:r>
-        <w:rPr>
-          <w:b/>
-          <w:bCs/>
-        </w:rPr>
-        <w:t xml:space="preserve">: </w:t>
+        <w:t xml:space="preserve">Astro: </w:t>
       </w:r>
     </w:p>
     <w:p/>
@@ -840,23 +840,7 @@
         <w:t xml:space="preserve">Mitglied im Verein </w:t>
       </w:r>
       <w:r>
-        <w:t xml:space="preserve">&lt;a </w:t>
-      </w:r>
-      <w:proofErr w:type="spellStart"/>
-      <w:r>
-        <w:t>href</w:t>
-      </w:r>
-      <w:proofErr w:type="spellEnd"/>
-      <w:r>
-        <w:t xml:space="preserve">="https://www.sternwarte-ursensollen.de/index.php/de/" </w:t>
-      </w:r>
-      <w:proofErr w:type="spellStart"/>
-      <w:r>
-        <w:t>target</w:t>
-      </w:r>
-      <w:proofErr w:type="spellEnd"/>
-      <w:r>
-        <w:t>="_blank"&gt;Sternfreunde Ursensollen e.V.&lt;/a&gt;</w:t>
+        <w:t>&lt;a href="https://www.sternwarte-ursensollen.de/index.php/de/" target="_blank"&gt;Sternfreunde Ursensollen e.V.&lt;/a&gt;</w:t>
       </w:r>
       <w:r>
         <w:t xml:space="preserve"> </w:t>
@@ -940,17 +924,11 @@
         <w:t>5</w:t>
       </w:r>
       <w:r>
-        <w:t xml:space="preserve"> der Firma </w:t>
-      </w:r>
-      <w:proofErr w:type="spellStart"/>
-      <w:r>
-        <w:t>Skywatcher</w:t>
-      </w:r>
-      <w:proofErr w:type="spellEnd"/>
+        <w:t xml:space="preserve"> der Firma Skywatcher</w:t>
+      </w:r>
       <w:r>
         <w:t xml:space="preserve">. Dadurch ist es für ein </w:t>
       </w:r>
-      <w:proofErr w:type="gramStart"/>
       <w:r>
         <w:t>Teleskop</w:t>
       </w:r>
@@ -958,118 +936,82 @@
         <w:t xml:space="preserve"> </w:t>
       </w:r>
       <w:r>
-        <w:t>relativ</w:t>
-      </w:r>
-      <w:proofErr w:type="gramEnd"/>
+        <w:t xml:space="preserve">relativ </w:t>
+      </w:r>
+      <w:r>
+        <w:t>lichtstark. Durch eine</w:t>
+      </w:r>
+      <w:r>
+        <w:t>n</w:t>
+      </w:r>
+      <w:r>
+        <w:t xml:space="preserve"> etwas breiteren Fangspiegel ist es auch speziell für die Astrofotografie gut geeignet. </w:t>
+      </w:r>
+      <w:r>
+        <w:t>Zusätzlich benutze ich einen Komakorrektor der Firma Baader, der d</w:t>
+      </w:r>
+      <w:r>
+        <w:t xml:space="preserve">ie Sterne am Rand des Bildfelds entzerrt. </w:t>
+      </w:r>
+      <w:r>
+        <w:t xml:space="preserve">Als Montierung kommt eine Skywatcher EQ-6 zum Einsatz, die </w:t>
+      </w:r>
+      <w:r>
+        <w:t xml:space="preserve">ich mit einem Laptop ansteuere. </w:t>
+      </w:r>
+      <w:r>
+        <w:t>Als Guidescope kommt ein Beroflex 300mm Objektiv zum Einsatz</w:t>
+      </w:r>
+      <w:r>
+        <w:t>.</w:t>
+      </w:r>
+    </w:p>
+    <w:p/>
+    <w:p>
+      <w:r>
+        <w:t>Kameras:</w:t>
+      </w:r>
       <w:r>
         <w:t xml:space="preserve"> </w:t>
       </w:r>
-      <w:r>
-        <w:t>lichtstark. Durch eine</w:t>
-      </w:r>
-      <w:r>
-        <w:t>n</w:t>
-      </w:r>
-      <w:r>
-        <w:t xml:space="preserve"> etwas breiteren Fangspiegel ist es auch speziell für die Astrofotografie gut geeignet. </w:t>
-      </w:r>
-      <w:r>
-        <w:t>Zusätzlich benutze ich einen Komakorrektor der Firma Baader, der d</w:t>
-      </w:r>
-      <w:r>
-        <w:t xml:space="preserve">ie Sterne am Rand des Bildfelds entzerrt. </w:t>
-      </w:r>
-      <w:r>
-        <w:t xml:space="preserve">Als Montierung kommt eine </w:t>
-      </w:r>
-      <w:proofErr w:type="spellStart"/>
-      <w:r>
-        <w:t>Skywatcher</w:t>
-      </w:r>
-      <w:proofErr w:type="spellEnd"/>
-      <w:r>
-        <w:t xml:space="preserve"> EQ-6 zum Einsatz, die </w:t>
-      </w:r>
-      <w:r>
-        <w:t xml:space="preserve">ich mit einem Laptop ansteuere. </w:t>
-      </w:r>
-      <w:r>
-        <w:t xml:space="preserve">Als </w:t>
-      </w:r>
-      <w:proofErr w:type="spellStart"/>
-      <w:r>
-        <w:t>Guidescope</w:t>
-      </w:r>
-      <w:proofErr w:type="spellEnd"/>
-      <w:r>
-        <w:t xml:space="preserve"> kommt ein </w:t>
-      </w:r>
-      <w:proofErr w:type="spellStart"/>
-      <w:r>
-        <w:t>Beroflex</w:t>
-      </w:r>
-      <w:proofErr w:type="spellEnd"/>
-      <w:r>
-        <w:t xml:space="preserve"> 300mm Objektiv zum Einsatz</w:t>
-      </w:r>
-      <w:r>
-        <w:t>.</w:t>
-      </w:r>
-    </w:p>
-    <w:p/>
-    <w:p>
-      <w:r>
-        <w:t>Kameras:</w:t>
+    </w:p>
+    <w:p/>
+    <w:p>
+      <w:r>
+        <w:t>Für die meisten Bilder benutze ich meine Nikon D750 Vollformat Kamera. Wenn ich allerdings kleinere Objekte</w:t>
+      </w:r>
+      <w:r>
+        <w:t xml:space="preserve"> wie z.B. Galaxien</w:t>
+      </w:r>
+      <w:r>
+        <w:t xml:space="preserve"> fotografieren möchte, nutze ich die Nikon D5200</w:t>
+      </w:r>
+      <w:r>
+        <w:t xml:space="preserve"> APSC-Kamera, meine alte Kamera, die inzwischen meiner Schwester gehört. Beide Kameras sind nicht für die Astrofotografie modifiziert, das bedeutet, ich kann ausschließlich im sichtbaren Licht fotografieren und z.B. nicht im Infrarotbereich. Allerdings gibt es viele Objekte wie Galaxien, </w:t>
+      </w:r>
+      <w:r>
+        <w:t xml:space="preserve">Sternhaufen und Reflexionsnebel, </w:t>
+      </w:r>
+      <w:r>
+        <w:t xml:space="preserve">die auch im </w:t>
+      </w:r>
+      <w:r>
+        <w:t>s</w:t>
+      </w:r>
+      <w:r>
+        <w:t xml:space="preserve">ichtbaren </w:t>
+      </w:r>
+      <w:r>
+        <w:t>Spektrum</w:t>
       </w:r>
       <w:r>
         <w:t xml:space="preserve"> </w:t>
       </w:r>
-    </w:p>
-    <w:p/>
-    <w:p>
-      <w:r>
-        <w:t>Für die meisten Bilder benutze ich meine Nikon D750 Vollformat Kamera. Wenn ich allerdings kleinere Objekte</w:t>
-      </w:r>
-      <w:r>
-        <w:t xml:space="preserve"> wie z.B. Galaxien</w:t>
-      </w:r>
-      <w:r>
-        <w:t xml:space="preserve"> fotografieren möchte, nutze ich die Nikon D5200</w:t>
-      </w:r>
-      <w:r>
-        <w:t xml:space="preserve"> APSC-Kamera, meine alte Kamera, die inzwischen meiner Schwester gehört. Beide Kameras sind nicht für die Astrofotografie modifiziert, das bedeutet, ich kann ausschließlich im sichtbaren Licht fotografieren und z.B. nicht im Infrarotbereich. Allerdings gibt es viele Objekte wie Galaxien, </w:t>
-      </w:r>
-      <w:r>
-        <w:t xml:space="preserve">Sternhaufen und Reflexionsnebel, </w:t>
-      </w:r>
-      <w:r>
-        <w:t xml:space="preserve">die auch im </w:t>
-      </w:r>
-      <w:r>
-        <w:t>s</w:t>
-      </w:r>
-      <w:r>
-        <w:t xml:space="preserve">ichtbaren </w:t>
-      </w:r>
-      <w:r>
-        <w:t>Spektrum</w:t>
-      </w:r>
-      <w:r>
-        <w:t xml:space="preserve"> </w:t>
-      </w:r>
       <w:r>
         <w:t>genug Licht emittieren</w:t>
       </w:r>
       <w:r>
-        <w:t xml:space="preserve">. Zum </w:t>
-      </w:r>
-      <w:proofErr w:type="spellStart"/>
-      <w:r>
-        <w:t>Guiden</w:t>
-      </w:r>
-      <w:proofErr w:type="spellEnd"/>
-      <w:r>
-        <w:t xml:space="preserve"> </w:t>
+        <w:t xml:space="preserve">. Zum Guiden </w:t>
       </w:r>
       <w:r>
         <w:t xml:space="preserve">und für Planetenaufnahmen </w:t>
@@ -1090,7 +1032,13 @@
     <w:p/>
     <w:p>
       <w:r>
-        <w:t xml:space="preserve">Da Planeten, der Mond oder die Sonne sehr hell ist, benötigt man andere Techniken, um sie zu fotografieren. Ich nutze dafür </w:t>
+        <w:t xml:space="preserve">Da Planeten, der Mond oder die Sonne sehr hell </w:t>
+      </w:r>
+      <w:r>
+        <w:t>sind</w:t>
+      </w:r>
+      <w:r>
+        <w:t xml:space="preserve">, benötigt man andere Techniken, um sie zu fotografieren. Ich nutze dafür </w:t>
       </w:r>
       <w:r>
         <w:t xml:space="preserve">meistens </w:t>
@@ -1180,7 +1128,13 @@
         <w:t>fotograf</w:t>
       </w:r>
       <w:r>
-        <w:t>iere mit 35mm Film</w:t>
+        <w:t xml:space="preserve">iere </w:t>
+      </w:r>
+      <w:r>
+        <w:t xml:space="preserve">seitdem </w:t>
+      </w:r>
+      <w:r>
+        <w:t>mit 35mm Film</w:t>
       </w:r>
       <w:r>
         <w:t xml:space="preserve">. </w:t>
@@ -1204,7 +1158,7 @@
         <w:t>seitdem</w:t>
       </w:r>
       <w:r>
-        <w:t xml:space="preserve"> ich auch analog fotografiere.</w:t>
+        <w:t xml:space="preserve"> ich analog fotografiere.</w:t>
       </w:r>
     </w:p>
     <w:p/>
@@ -1257,13 +1211,8 @@
     <w:p/>
     <w:p/>
     <w:p>
-      <w:proofErr w:type="spellStart"/>
-      <w:r>
-        <w:t>Nikkormat</w:t>
-      </w:r>
-      <w:proofErr w:type="spellEnd"/>
-      <w:r>
-        <w:t xml:space="preserve"> FT2:</w:t>
+      <w:r>
+        <w:t>Nikkormat FT2:</w:t>
       </w:r>
     </w:p>
     <w:p/>

--- a/Website Fotografie.docx
+++ b/Website Fotografie.docx
@@ -297,25 +297,118 @@
     <w:p>
       <w:r>
         <w:lastRenderedPageBreak/>
+        <w:t>Introtext:</w:t>
+      </w:r>
+    </w:p>
+    <w:p/>
+    <w:p>
+      <w:r>
+        <w:t xml:space="preserve">Hallo! Mein Name ist Julian Probst und </w:t>
+      </w:r>
+      <w:r>
+        <w:t xml:space="preserve">bin 22 Jahre alt. </w:t>
+      </w:r>
+      <w:r>
+        <w:t xml:space="preserve">Meine Leidenschaft ist es, Momente mit meiner Kamera festzuhalten und </w:t>
+      </w:r>
+      <w:r>
+        <w:t>s</w:t>
+      </w:r>
+      <w:r>
+        <w:t xml:space="preserve">ie so für immer </w:t>
+      </w:r>
+      <w:r>
+        <w:t xml:space="preserve">zugänglich zu machen. Dabei </w:t>
+      </w:r>
+      <w:r>
+        <w:t xml:space="preserve">versuche ich eine breite </w:t>
+      </w:r>
+      <w:r>
+        <w:t>Bandbreite</w:t>
+      </w:r>
+      <w:r>
+        <w:t xml:space="preserve"> </w:t>
+      </w:r>
+      <w:r>
+        <w:t xml:space="preserve">von verschiedenen </w:t>
+      </w:r>
+      <w:r>
+        <w:t xml:space="preserve">Arten zu </w:t>
+      </w:r>
+      <w:r>
+        <w:t>f</w:t>
+      </w:r>
+      <w:r>
+        <w:t xml:space="preserve">otografieren abzudecken. Für Anfragen </w:t>
+      </w:r>
+      <w:r>
+        <w:t>- egal welcher Art - bin ich jederzeit offen!</w:t>
+      </w:r>
+    </w:p>
+    <w:p/>
+    <w:p>
+      <w:r>
         <w:t>Über mich:</w:t>
       </w:r>
     </w:p>
     <w:p/>
     <w:p>
       <w:r>
-        <w:t>Hallo</w:t>
-      </w:r>
-      <w:r>
-        <w:t>!</w:t>
+        <w:t xml:space="preserve">Mit 14 habe ich mir meine erste Kamera gekauft und </w:t>
+      </w:r>
+      <w:r>
+        <w:t xml:space="preserve">habe </w:t>
+      </w:r>
+      <w:r>
+        <w:t xml:space="preserve">seitdem eine </w:t>
+      </w:r>
+      <w:r>
+        <w:t xml:space="preserve">Leidenschaft für </w:t>
+      </w:r>
+      <w:r>
+        <w:t>Fotografie</w:t>
+      </w:r>
+      <w:r>
+        <w:t xml:space="preserve"> entwickelt</w:t>
+      </w:r>
+      <w:r>
+        <w:t xml:space="preserve">. </w:t>
+      </w:r>
+      <w:r>
+        <w:t>Bald darauf habe ich</w:t>
       </w:r>
       <w:r>
         <w:t xml:space="preserve"> </w:t>
       </w:r>
       <w:r>
-        <w:t>Mein Name ist</w:t>
-      </w:r>
-      <w:r>
-        <w:t xml:space="preserve"> Julian Probst und bin 22 Jahre alt. </w:t>
+        <w:t xml:space="preserve">kleiner Aufträge wie </w:t>
+      </w:r>
+      <w:r>
+        <w:t>Gottesdienste</w:t>
+      </w:r>
+      <w:r>
+        <w:t xml:space="preserve"> in der Kirche, Portraits für Freunde oder </w:t>
+      </w:r>
+      <w:r>
+        <w:t xml:space="preserve">Veranstaltungen in der </w:t>
+      </w:r>
+      <w:r>
+        <w:t>Schul</w:t>
+      </w:r>
+      <w:r>
+        <w:t>e</w:t>
+      </w:r>
+      <w:r>
+        <w:t xml:space="preserve"> </w:t>
+      </w:r>
+      <w:r>
+        <w:t>übernommen</w:t>
+      </w:r>
+      <w:r>
+        <w:t>.</w:t>
+      </w:r>
+      <w:r>
+        <w:t xml:space="preserve"> </w:t>
       </w:r>
       <w:r>
         <w:t>S</w:t>
@@ -330,58 +423,7 @@
         <w:t>Medientechnik- und Produktion</w:t>
       </w:r>
       <w:r>
-        <w:t xml:space="preserve"> an der OTH Amberg</w:t>
-      </w:r>
-      <w:r>
-        <w:t>-Weiden</w:t>
-      </w:r>
-      <w:r>
-        <w:t xml:space="preserve">. </w:t>
-      </w:r>
-      <w:r>
-        <w:t xml:space="preserve">Mit 14 habe ich mir meine erste Kamera gekauft und seitdem eine </w:t>
-      </w:r>
-      <w:r>
-        <w:t xml:space="preserve">Leidenschaft für </w:t>
-      </w:r>
-      <w:r>
-        <w:t>Fotografie</w:t>
-      </w:r>
-      <w:r>
-        <w:t xml:space="preserve"> entwickelt</w:t>
-      </w:r>
-      <w:r>
-        <w:t xml:space="preserve">. </w:t>
-      </w:r>
-      <w:r>
-        <w:t>Bald darauf habe ich</w:t>
-      </w:r>
-      <w:r>
-        <w:t xml:space="preserve"> </w:t>
-      </w:r>
-      <w:r>
-        <w:t xml:space="preserve">kleiner Aufträge wie </w:t>
-      </w:r>
-      <w:r>
-        <w:t>Gottesdienste</w:t>
-      </w:r>
-      <w:r>
-        <w:t xml:space="preserve"> in der Kirche, Portraits für Freunde oder </w:t>
-      </w:r>
-      <w:r>
-        <w:t xml:space="preserve">Veranstaltungen in der </w:t>
-      </w:r>
-      <w:r>
-        <w:t>Schul</w:t>
-      </w:r>
-      <w:r>
-        <w:t>e</w:t>
-      </w:r>
-      <w:r>
-        <w:t xml:space="preserve"> </w:t>
-      </w:r>
-      <w:r>
-        <w:t>übernommen</w:t>
+        <w:t xml:space="preserve"> an der OTH Amberg-Weiden</w:t>
       </w:r>
       <w:r>
         <w:t>.</w:t>
@@ -1032,6 +1074,7 @@
     <w:p/>
     <w:p>
       <w:r>
+        <w:lastRenderedPageBreak/>
         <w:t xml:space="preserve">Da Planeten, der Mond oder die Sonne sehr hell </w:t>
       </w:r>
       <w:r>
@@ -1108,7 +1151,6 @@
           <w:b/>
           <w:bCs/>
         </w:rPr>
-        <w:lastRenderedPageBreak/>
         <w:t>Analog:</w:t>
       </w:r>
     </w:p>

--- a/Website Fotografie.docx
+++ b/Website Fotografie.docx
@@ -295,9 +295,14 @@
       </w:r>
     </w:p>
     <w:p>
+      <w:proofErr w:type="spellStart"/>
       <w:r>
         <w:lastRenderedPageBreak/>
-        <w:t>Introtext:</w:t>
+        <w:t>Introtext</w:t>
+      </w:r>
+      <w:proofErr w:type="spellEnd"/>
+      <w:r>
+        <w:t>:</w:t>
       </w:r>
     </w:p>
     <w:p/>
@@ -408,10 +413,7 @@
         <w:t>.</w:t>
       </w:r>
       <w:r>
-        <w:t xml:space="preserve"> </w:t>
-      </w:r>
-      <w:r>
-        <w:t>S</w:t>
+        <w:t xml:space="preserve"> S</w:t>
       </w:r>
       <w:r>
         <w:t xml:space="preserve">eit 2019 </w:t>
@@ -652,28 +654,10 @@
     <w:p/>
     <w:p>
       <w:r>
-        <w:t xml:space="preserve">Ob </w:t>
-      </w:r>
-      <w:r>
-        <w:t xml:space="preserve">bei </w:t>
-      </w:r>
-      <w:r>
-        <w:t>de</w:t>
-      </w:r>
-      <w:r>
-        <w:t>r</w:t>
-      </w:r>
-      <w:r>
-        <w:t xml:space="preserve"> Erstkommunion, </w:t>
-      </w:r>
-      <w:r>
-        <w:t>der</w:t>
-      </w:r>
-      <w:r>
-        <w:t xml:space="preserve"> Firmung oder ein anderes Hochfest</w:t>
-      </w:r>
-      <w:r>
-        <w:t xml:space="preserve"> – beim Fotografieren in der Kirche geht </w:t>
+        <w:t xml:space="preserve">Beim </w:t>
+      </w:r>
+      <w:r>
+        <w:t xml:space="preserve">Fotografieren in der Kirche geht </w:t>
       </w:r>
       <w:r>
         <w:t>um</w:t>
@@ -728,6 +712,7 @@
     <w:p/>
     <w:p>
       <w:r>
+        <w:lastRenderedPageBreak/>
         <w:t>Shootings:</w:t>
       </w:r>
     </w:p>
@@ -853,12 +838,21 @@
           <w:bCs/>
         </w:rPr>
       </w:pPr>
+      <w:proofErr w:type="spellStart"/>
       <w:r>
         <w:rPr>
           <w:b/>
           <w:bCs/>
         </w:rPr>
-        <w:t xml:space="preserve">Astro: </w:t>
+        <w:t>Astro</w:t>
+      </w:r>
+      <w:proofErr w:type="spellEnd"/>
+      <w:r>
+        <w:rPr>
+          <w:b/>
+          <w:bCs/>
+        </w:rPr>
+        <w:t xml:space="preserve">: </w:t>
       </w:r>
     </w:p>
     <w:p/>
@@ -867,22 +861,29 @@
         <w:t xml:space="preserve">Die Faszination für das Weltall habe ich schon seit dem Kindesalter: ich bin </w:t>
       </w:r>
       <w:r>
-        <w:t xml:space="preserve">- </w:t>
-      </w:r>
-      <w:r>
         <w:t>seitdem</w:t>
       </w:r>
       <w:r>
-        <w:t xml:space="preserve"> ich geboren bin </w:t>
-      </w:r>
-      <w:r>
-        <w:t xml:space="preserve">- </w:t>
-      </w:r>
-      <w:r>
-        <w:t xml:space="preserve">Mitglied im Verein </w:t>
-      </w:r>
-      <w:r>
-        <w:t>&lt;a href="https://www.sternwarte-ursensollen.de/index.php/de/" target="_blank"&gt;Sternfreunde Ursensollen e.V.&lt;/a&gt;</w:t>
+        <w:t xml:space="preserve"> ich geboren bin Mitglied im Verein </w:t>
+      </w:r>
+      <w:r>
+        <w:t xml:space="preserve">&lt;a </w:t>
+      </w:r>
+      <w:proofErr w:type="spellStart"/>
+      <w:r>
+        <w:t>href</w:t>
+      </w:r>
+      <w:proofErr w:type="spellEnd"/>
+      <w:r>
+        <w:t xml:space="preserve">="https://www.sternwarte-ursensollen.de/index.php/de/" </w:t>
+      </w:r>
+      <w:proofErr w:type="spellStart"/>
+      <w:r>
+        <w:t>target</w:t>
+      </w:r>
+      <w:proofErr w:type="spellEnd"/>
+      <w:r>
+        <w:t>="_blank"&gt;Sternfreunde Ursensollen e.V.&lt;/a&gt;</w:t>
       </w:r>
       <w:r>
         <w:t xml:space="preserve"> </w:t>
@@ -927,11 +928,16 @@
         <w:t>zuhause</w:t>
       </w:r>
       <w:r>
-        <w:t xml:space="preserve"> aus tiefe </w:t>
+        <w:t xml:space="preserve"> </w:t>
+      </w:r>
+      <w:proofErr w:type="gramStart"/>
+      <w:r>
+        <w:t xml:space="preserve">aus tiefe </w:t>
       </w:r>
       <w:r>
         <w:t>Einblicke</w:t>
       </w:r>
+      <w:proofErr w:type="gramEnd"/>
       <w:r>
         <w:t xml:space="preserve"> in das Universum bekommen kann</w:t>
       </w:r>
@@ -966,11 +972,17 @@
         <w:t>5</w:t>
       </w:r>
       <w:r>
-        <w:t xml:space="preserve"> der Firma Skywatcher</w:t>
-      </w:r>
+        <w:t xml:space="preserve"> der Firma </w:t>
+      </w:r>
+      <w:proofErr w:type="spellStart"/>
+      <w:r>
+        <w:t>Skywatcher</w:t>
+      </w:r>
+      <w:proofErr w:type="spellEnd"/>
       <w:r>
         <w:t xml:space="preserve">. Dadurch ist es für ein </w:t>
       </w:r>
+      <w:proofErr w:type="gramStart"/>
       <w:r>
         <w:t>Teleskop</w:t>
       </w:r>
@@ -978,7 +990,11 @@
         <w:t xml:space="preserve"> </w:t>
       </w:r>
       <w:r>
-        <w:t xml:space="preserve">relativ </w:t>
+        <w:t>relativ</w:t>
+      </w:r>
+      <w:proofErr w:type="gramEnd"/>
+      <w:r>
+        <w:t xml:space="preserve"> </w:t>
       </w:r>
       <w:r>
         <w:t>lichtstark. Durch eine</w:t>
@@ -996,13 +1012,37 @@
         <w:t xml:space="preserve">ie Sterne am Rand des Bildfelds entzerrt. </w:t>
       </w:r>
       <w:r>
-        <w:t xml:space="preserve">Als Montierung kommt eine Skywatcher EQ-6 zum Einsatz, die </w:t>
+        <w:t xml:space="preserve">Als Montierung kommt eine </w:t>
+      </w:r>
+      <w:proofErr w:type="spellStart"/>
+      <w:r>
+        <w:t>Skywatcher</w:t>
+      </w:r>
+      <w:proofErr w:type="spellEnd"/>
+      <w:r>
+        <w:t xml:space="preserve"> EQ-6 zum Einsatz, die </w:t>
       </w:r>
       <w:r>
         <w:t xml:space="preserve">ich mit einem Laptop ansteuere. </w:t>
       </w:r>
       <w:r>
-        <w:t>Als Guidescope kommt ein Beroflex 300mm Objektiv zum Einsatz</w:t>
+        <w:t xml:space="preserve">Als </w:t>
+      </w:r>
+      <w:proofErr w:type="spellStart"/>
+      <w:r>
+        <w:t>Guidescope</w:t>
+      </w:r>
+      <w:proofErr w:type="spellEnd"/>
+      <w:r>
+        <w:t xml:space="preserve"> kommt ein </w:t>
+      </w:r>
+      <w:proofErr w:type="spellStart"/>
+      <w:r>
+        <w:t>Beroflex</w:t>
+      </w:r>
+      <w:proofErr w:type="spellEnd"/>
+      <w:r>
+        <w:t xml:space="preserve"> 300mm Objektiv zum Einsatz</w:t>
       </w:r>
       <w:r>
         <w:t>.</w:t>
@@ -1053,7 +1093,15 @@
         <w:t>genug Licht emittieren</w:t>
       </w:r>
       <w:r>
-        <w:t xml:space="preserve">. Zum Guiden </w:t>
+        <w:t xml:space="preserve">. Zum </w:t>
+      </w:r>
+      <w:proofErr w:type="spellStart"/>
+      <w:r>
+        <w:t>Guiden</w:t>
+      </w:r>
+      <w:proofErr w:type="spellEnd"/>
+      <w:r>
+        <w:t xml:space="preserve"> </w:t>
       </w:r>
       <w:r>
         <w:t xml:space="preserve">und für Planetenaufnahmen </w:t>
@@ -1074,23 +1122,26 @@
     <w:p/>
     <w:p>
       <w:r>
+        <w:t xml:space="preserve">Da Planeten, der Mond oder die Sonne sehr hell </w:t>
+      </w:r>
+      <w:r>
+        <w:t>sind</w:t>
+      </w:r>
+      <w:r>
+        <w:t xml:space="preserve">, benötigt man andere Techniken, um sie zu fotografieren. Ich nutze dafür </w:t>
+      </w:r>
+      <w:r>
+        <w:t xml:space="preserve">meistens </w:t>
+      </w:r>
+      <w:r>
+        <w:t>meine Guiding Kamera QHY 5L-II</w:t>
+      </w:r>
+      <w:r>
+        <w:t xml:space="preserve"> in </w:t>
+      </w:r>
+      <w:r>
         <w:lastRenderedPageBreak/>
-        <w:t xml:space="preserve">Da Planeten, der Mond oder die Sonne sehr hell </w:t>
-      </w:r>
-      <w:r>
-        <w:t>sind</w:t>
-      </w:r>
-      <w:r>
-        <w:t xml:space="preserve">, benötigt man andere Techniken, um sie zu fotografieren. Ich nutze dafür </w:t>
-      </w:r>
-      <w:r>
-        <w:t xml:space="preserve">meistens </w:t>
-      </w:r>
-      <w:r>
-        <w:t>meine Guiding Kamera QHY 5L-II</w:t>
-      </w:r>
-      <w:r>
-        <w:t xml:space="preserve"> in Kombination mit einer 3x-Barlow Linse</w:t>
+        <w:t>Kombination mit einer 3x-Barlow Linse</w:t>
       </w:r>
       <w:r>
         <w:t xml:space="preserve">, mit der </w:t>
@@ -1253,8 +1304,13 @@
     <w:p/>
     <w:p/>
     <w:p>
-      <w:r>
-        <w:t>Nikkormat FT2:</w:t>
+      <w:proofErr w:type="spellStart"/>
+      <w:r>
+        <w:t>Nikkormat</w:t>
+      </w:r>
+      <w:proofErr w:type="spellEnd"/>
+      <w:r>
+        <w:t xml:space="preserve"> FT2:</w:t>
       </w:r>
     </w:p>
     <w:p/>
@@ -1263,7 +1319,41 @@
         <w:t xml:space="preserve">Ich wollte nun auch eine typische alte Kamera aus Metall. </w:t>
       </w:r>
       <w:r>
-        <w:t xml:space="preserve">Daher habe ich die Kamera 1972 mit dem non-Ai 35mm Objektiv erworben. </w:t>
+        <w:t>Daher habe ich die</w:t>
+      </w:r>
+      <w:r>
+        <w:t>se</w:t>
+      </w:r>
+      <w:r>
+        <w:t xml:space="preserve"> schöne </w:t>
+      </w:r>
+      <w:proofErr w:type="spellStart"/>
+      <w:r>
+        <w:t>Nikkormat</w:t>
+      </w:r>
+      <w:proofErr w:type="spellEnd"/>
+      <w:r>
+        <w:t xml:space="preserve"> Kamera </w:t>
+      </w:r>
+      <w:r>
+        <w:t xml:space="preserve">aus dem Jahr </w:t>
+      </w:r>
+      <w:r>
+        <w:t>1972 mit dem non-Ai 35mm Objektiv erworben.</w:t>
+      </w:r>
+      <w:r>
+        <w:t xml:space="preserve"> </w:t>
+      </w:r>
+      <w:proofErr w:type="spellStart"/>
+      <w:r>
+        <w:t>Nikkormat</w:t>
+      </w:r>
+      <w:proofErr w:type="spellEnd"/>
+      <w:r>
+        <w:t xml:space="preserve"> war zu dieser Zeit der Name für die günstigeren Kameras von Nikon.</w:t>
+      </w:r>
+      <w:r>
+        <w:t xml:space="preserve"> </w:t>
       </w:r>
       <w:r>
         <w:t>Leider ist die erste Rolle Film gar nicht belichtet worden, wonach sie als de</w:t>
@@ -1299,7 +1389,16 @@
         <w:t xml:space="preserve"> </w:t>
       </w:r>
       <w:r>
-        <w:t>kann ich nur an der Nikon D5200 APSC-Kamera benutzen.</w:t>
+        <w:t xml:space="preserve">kann ich </w:t>
+      </w:r>
+      <w:r>
+        <w:t xml:space="preserve">auch </w:t>
+      </w:r>
+      <w:r>
+        <w:t>an der Nikon D5200 APSC-Kamera benutzen</w:t>
+      </w:r>
+      <w:r>
+        <w:t>.</w:t>
       </w:r>
     </w:p>
     <w:p/>
@@ -1311,7 +1410,13 @@
     <w:p/>
     <w:p>
       <w:r>
-        <w:t xml:space="preserve">Hierbei handelt es sich um eine der jüngsten Filmkameras von Nikon aus dem Jahr 2000. </w:t>
+        <w:t xml:space="preserve">Hierbei handelt es sich um eine der jüngsten </w:t>
+      </w:r>
+      <w:r>
+        <w:t>analogen K</w:t>
+      </w:r>
+      <w:r>
+        <w:t xml:space="preserve">amera von Nikon aus dem Jahr 2000. </w:t>
       </w:r>
       <w:r>
         <w:t>Der Vorteil von ihr ist, dass ich alle meine modernen Objektive, die ich mit meiner digitalen Nikon benutze, auch</w:t>
@@ -1320,7 +1425,13 @@
         <w:t xml:space="preserve"> mit</w:t>
       </w:r>
       <w:r>
-        <w:t xml:space="preserve"> Autofokus benutzen kann. Außerdem ist die Bedienung fast identisch zur Nikon D750. Ich benutze sie, wenn ich wirklich bewusst analog Fotografieren möchte.</w:t>
+        <w:t xml:space="preserve"> Autofokus benutzen kann. Außerdem ist die Bedienung fast identisch zur Nikon D750. Ich benutze sie, wenn ich wirklich </w:t>
+      </w:r>
+      <w:r>
+        <w:t>professionell</w:t>
+      </w:r>
+      <w:r>
+        <w:t xml:space="preserve"> analog Fotografieren möchte.</w:t>
       </w:r>
     </w:p>
     <w:sectPr>
